--- a/Discussion 1.docx
+++ b/Discussion 1.docx
@@ -78,7 +78,15 @@
         <w:t xml:space="preserve">that </w:t>
       </w:r>
       <w:r>
-        <w:t>I believe that are important in predicting/</w:t>
+        <w:t xml:space="preserve">I </w:t>
+      </w:r>
+      <w:proofErr w:type="gramStart"/>
+      <w:r>
+        <w:t>believe that</w:t>
+      </w:r>
+      <w:proofErr w:type="gramEnd"/>
+      <w:r>
+        <w:t xml:space="preserve"> are important in predicting/</w:t>
       </w:r>
       <w:r>
         <w:t>classifying</w:t>
@@ -104,7 +112,31 @@
     </w:p>
     <w:p>
       <w:r>
-        <w:t xml:space="preserve">Things like read_sas, read_sql, or read_xml could be used </w:t>
+        <w:t xml:space="preserve">Things like </w:t>
+      </w:r>
+      <w:proofErr w:type="spellStart"/>
+      <w:r>
+        <w:t>read_sas</w:t>
+      </w:r>
+      <w:proofErr w:type="spellEnd"/>
+      <w:r>
+        <w:t xml:space="preserve">, </w:t>
+      </w:r>
+      <w:proofErr w:type="spellStart"/>
+      <w:r>
+        <w:t>read_sql</w:t>
+      </w:r>
+      <w:proofErr w:type="spellEnd"/>
+      <w:r>
+        <w:t xml:space="preserve">, or </w:t>
+      </w:r>
+      <w:proofErr w:type="spellStart"/>
+      <w:r>
+        <w:t>read_xml</w:t>
+      </w:r>
+      <w:proofErr w:type="spellEnd"/>
+      <w:r>
+        <w:t xml:space="preserve"> could be used </w:t>
       </w:r>
       <w:r>
         <w:t xml:space="preserve">from Pandas to load the dataset and bring it into the Python </w:t>
@@ -113,7 +145,15 @@
         <w:t xml:space="preserve">Lab or Notebook platform. From there </w:t>
       </w:r>
       <w:r>
-        <w:t xml:space="preserve">it is important to understand basic shape and </w:t>
+        <w:t xml:space="preserve">it is important to understand basic </w:t>
+      </w:r>
+      <w:proofErr w:type="gramStart"/>
+      <w:r>
+        <w:t>shape</w:t>
+      </w:r>
+      <w:proofErr w:type="gramEnd"/>
+      <w:r>
+        <w:t xml:space="preserve"> and </w:t>
       </w:r>
       <w:r>
         <w:t xml:space="preserve">types of data one is dealing with. Data analysis incorporates </w:t>
@@ -173,7 +213,111 @@
     </w:p>
     <w:p>
       <w:r>
-        <w:t xml:space="preserve">from sklearn.preprocessing import MinMaxScaler, StandardScaler Happy_Dataframe = pd.DataFrame({'x':[1,2,3,4,5]}) print("Dtypes:", Happy_Dataframe.dtypes.to_dict()) # variable names &amp; classes print("Normalized:", MinMaxScaler().fit_transform(Happy_Dataframe).ravel()) print("Standardized:", StandardScaler().fit_transform(Happy_Dataframe).ravel()) </w:t>
+        <w:t xml:space="preserve">from </w:t>
+      </w:r>
+      <w:proofErr w:type="spellStart"/>
+      <w:r>
+        <w:t>sklearn.preprocessing</w:t>
+      </w:r>
+      <w:proofErr w:type="spellEnd"/>
+      <w:r>
+        <w:t xml:space="preserve"> import </w:t>
+      </w:r>
+      <w:proofErr w:type="spellStart"/>
+      <w:r>
+        <w:t>MinMaxScaler</w:t>
+      </w:r>
+      <w:proofErr w:type="spellEnd"/>
+      <w:r>
+        <w:t xml:space="preserve">, </w:t>
+      </w:r>
+      <w:proofErr w:type="spellStart"/>
+      <w:r>
+        <w:t>StandardScaler</w:t>
+      </w:r>
+      <w:proofErr w:type="spellEnd"/>
+      <w:r>
+        <w:t xml:space="preserve"> </w:t>
+      </w:r>
+      <w:proofErr w:type="spellStart"/>
+      <w:r>
+        <w:t>Happy_Dataframe</w:t>
+      </w:r>
+      <w:proofErr w:type="spellEnd"/>
+      <w:r>
+        <w:t xml:space="preserve"> = </w:t>
+      </w:r>
+      <w:proofErr w:type="spellStart"/>
+      <w:r>
+        <w:t>pd.DataFrame</w:t>
+      </w:r>
+      <w:proofErr w:type="spellEnd"/>
+      <w:r>
+        <w:t>({'x':[1,2,3,4,5]}) print("</w:t>
+      </w:r>
+      <w:proofErr w:type="spellStart"/>
+      <w:r>
+        <w:t>Dtypes</w:t>
+      </w:r>
+      <w:proofErr w:type="spellEnd"/>
+      <w:r>
+        <w:t xml:space="preserve">:", </w:t>
+      </w:r>
+      <w:proofErr w:type="spellStart"/>
+      <w:r>
+        <w:t>Happy_Dataframe.dtypes.to_dict</w:t>
+      </w:r>
+      <w:proofErr w:type="spellEnd"/>
+      <w:r>
+        <w:t xml:space="preserve">()) # variable names &amp; classes print("Normalized:", </w:t>
+      </w:r>
+      <w:proofErr w:type="spellStart"/>
+      <w:r>
+        <w:t>MinMaxScaler</w:t>
+      </w:r>
+      <w:proofErr w:type="spellEnd"/>
+      <w:r>
+        <w:t>().</w:t>
+      </w:r>
+      <w:proofErr w:type="spellStart"/>
+      <w:r>
+        <w:t>fit_transform</w:t>
+      </w:r>
+      <w:proofErr w:type="spellEnd"/>
+      <w:r>
+        <w:t>(</w:t>
+      </w:r>
+      <w:proofErr w:type="spellStart"/>
+      <w:r>
+        <w:t>Happy_Dataframe</w:t>
+      </w:r>
+      <w:proofErr w:type="spellEnd"/>
+      <w:r>
+        <w:t xml:space="preserve">).ravel()) print("Standardized:", </w:t>
+      </w:r>
+      <w:proofErr w:type="spellStart"/>
+      <w:r>
+        <w:t>StandardScaler</w:t>
+      </w:r>
+      <w:proofErr w:type="spellEnd"/>
+      <w:r>
+        <w:t>().</w:t>
+      </w:r>
+      <w:proofErr w:type="spellStart"/>
+      <w:r>
+        <w:t>fit_transform</w:t>
+      </w:r>
+      <w:proofErr w:type="spellEnd"/>
+      <w:r>
+        <w:t>(</w:t>
+      </w:r>
+      <w:proofErr w:type="spellStart"/>
+      <w:r>
+        <w:t>Happy_Dataframe</w:t>
+      </w:r>
+      <w:proofErr w:type="spellEnd"/>
+      <w:r>
+        <w:t xml:space="preserve">).ravel()) </w:t>
       </w:r>
     </w:p>
     <w:p>
@@ -217,7 +361,23 @@
     </w:p>
     <w:p>
       <w:r>
-        <w:t xml:space="preserve">Pedregosa, F., Varoquaux, G., Gramfort, A., Michel, V., Thirion, B., Grisel, O., … Duchesnay, É. (2011). Scikit-learn: Machine learning in Python. </w:t>
+        <w:t xml:space="preserve">Pedregosa, F., </w:t>
+      </w:r>
+      <w:proofErr w:type="spellStart"/>
+      <w:r>
+        <w:t>Varoquaux</w:t>
+      </w:r>
+      <w:proofErr w:type="spellEnd"/>
+      <w:r>
+        <w:t xml:space="preserve">, G., </w:t>
+      </w:r>
+      <w:proofErr w:type="spellStart"/>
+      <w:r>
+        <w:t>Gramfort</w:t>
+      </w:r>
+      <w:proofErr w:type="spellEnd"/>
+      <w:r>
+        <w:t xml:space="preserve">, A., Michel, V., Thirion, B., Grisel, O., … Duchesnay, É. (2011). Scikit-learn: Machine learning in Python. </w:t>
       </w:r>
       <w:r>
         <w:rPr>
@@ -1125,6 +1285,7 @@
   <w:style w:type="character" w:default="1" w:styleId="DefaultParagraphFont">
     <w:name w:val="Default Paragraph Font"/>
     <w:uiPriority w:val="1"/>
+    <w:semiHidden/>
     <w:unhideWhenUsed/>
   </w:style>
   <w:style w:type="table" w:default="1" w:styleId="TableNormal">
